--- a/biostats-2/12/src/simon-5502-12-solution.docx
+++ b/biostats-2/12/src/simon-5502-12-solution.docx
@@ -107,7 +107,7 @@
         <w:rPr>
           <w:rStyle w:val="VerbatimChar"/>
         </w:rPr>
-        <w:t xml:space="preserve">[1] "2025-04-29"</w:t>
+        <w:t xml:space="preserve">[1] "2025-04-30"</w:t>
       </w:r>
     </w:p>
     <w:bookmarkEnd w:id="20"/>
@@ -320,13 +320,29 @@
       </w:r>
     </w:p>
     <w:bookmarkEnd w:id="21"/>
-    <w:bookmarkStart w:id="22" w:name="check-for-missing-values-optional"/>
+    <w:bookmarkStart w:id="22" w:name="question-1"/>
     <w:p>
       <w:pPr>
         <w:pStyle w:val="Heading2"/>
       </w:pPr>
       <w:r>
-        <w:t xml:space="preserve">Check for missing values (optional)</w:t>
+        <w:t xml:space="preserve">Question 1</w:t>
+      </w:r>
+    </w:p>
+    <w:p>
+      <w:pPr>
+        <w:pStyle w:val="FirstParagraph"/>
+      </w:pPr>
+      <w:r>
+        <w:t xml:space="preserve">You will not be graded on this, but get in the habit of drawing a few graphs and computing a few statistics that will help you better understand the dataset you are working with. Only examine variables that will be part of the further analyses.</w:t>
+      </w:r>
+    </w:p>
+    <w:p>
+      <w:pPr>
+        <w:pStyle w:val="BodyText"/>
+      </w:pPr>
+      <w:r>
+        <w:t xml:space="preserve">It would also be fine to wait until after restructuring to calculate descriptive statistics.</w:t>
       </w:r>
     </w:p>
     <w:p>
@@ -358,7 +374,7 @@
         <w:rPr>
           <w:rStyle w:val="FunctionTok"/>
         </w:rPr>
-        <w:t xml:space="preserve">mutate</w:t>
+        <w:t xml:space="preserve">summarize</w:t>
       </w:r>
       <w:r>
         <w:rPr>
@@ -367,10 +383,182 @@
         <w:t xml:space="preserve">(</w:t>
       </w:r>
       <w:r>
+        <w:br/>
+      </w:r>
+      <w:r>
+        <w:rPr>
+          <w:rStyle w:val="NormalTok"/>
+        </w:rPr>
+        <w:t xml:space="preserve">        </w:t>
+      </w:r>
+      <w:r>
+        <w:rPr>
+          <w:rStyle w:val="AttributeTok"/>
+        </w:rPr>
+        <w:t xml:space="preserve">baseline_mean=</w:t>
+      </w:r>
+      <w:r>
         <w:rPr>
           <w:rStyle w:val="FunctionTok"/>
         </w:rPr>
-        <w:t xml:space="preserve">across</w:t>
+        <w:t xml:space="preserve">mean</w:t>
+      </w:r>
+      <w:r>
+        <w:rPr>
+          <w:rStyle w:val="NormalTok"/>
+        </w:rPr>
+        <w:t xml:space="preserve">(Fed),</w:t>
+      </w:r>
+      <w:r>
+        <w:br/>
+      </w:r>
+      <w:r>
+        <w:rPr>
+          <w:rStyle w:val="NormalTok"/>
+        </w:rPr>
+        <w:t xml:space="preserve">        </w:t>
+      </w:r>
+      <w:r>
+        <w:rPr>
+          <w:rStyle w:val="AttributeTok"/>
+        </w:rPr>
+        <w:t xml:space="preserve">baseline_sd=</w:t>
+      </w:r>
+      <w:r>
+        <w:rPr>
+          <w:rStyle w:val="FunctionTok"/>
+        </w:rPr>
+        <w:t xml:space="preserve">sd</w:t>
+      </w:r>
+      <w:r>
+        <w:rPr>
+          <w:rStyle w:val="NormalTok"/>
+        </w:rPr>
+        <w:t xml:space="preserve">(Fed),</w:t>
+      </w:r>
+      <w:r>
+        <w:br/>
+      </w:r>
+      <w:r>
+        <w:rPr>
+          <w:rStyle w:val="NormalTok"/>
+        </w:rPr>
+        <w:t xml:space="preserve">        </w:t>
+      </w:r>
+      <w:r>
+        <w:rPr>
+          <w:rStyle w:val="AttributeTok"/>
+        </w:rPr>
+        <w:t xml:space="preserve">baseline_min=</w:t>
+      </w:r>
+      <w:r>
+        <w:rPr>
+          <w:rStyle w:val="FunctionTok"/>
+        </w:rPr>
+        <w:t xml:space="preserve">min</w:t>
+      </w:r>
+      <w:r>
+        <w:rPr>
+          <w:rStyle w:val="NormalTok"/>
+        </w:rPr>
+        <w:t xml:space="preserve">(Fed),</w:t>
+      </w:r>
+      <w:r>
+        <w:br/>
+      </w:r>
+      <w:r>
+        <w:rPr>
+          <w:rStyle w:val="NormalTok"/>
+        </w:rPr>
+        <w:t xml:space="preserve">        </w:t>
+      </w:r>
+      <w:r>
+        <w:rPr>
+          <w:rStyle w:val="AttributeTok"/>
+        </w:rPr>
+        <w:t xml:space="preserve">baseline_max=</w:t>
+      </w:r>
+      <w:r>
+        <w:rPr>
+          <w:rStyle w:val="FunctionTok"/>
+        </w:rPr>
+        <w:t xml:space="preserve">max</w:t>
+      </w:r>
+      <w:r>
+        <w:rPr>
+          <w:rStyle w:val="NormalTok"/>
+        </w:rPr>
+        <w:t xml:space="preserve">(Fed))</w:t>
+      </w:r>
+    </w:p>
+    <w:p>
+      <w:pPr>
+        <w:pStyle w:val="SourceCode"/>
+      </w:pPr>
+      <w:r>
+        <w:rPr>
+          <w:rStyle w:val="VerbatimChar"/>
+        </w:rPr>
+        <w:t xml:space="preserve"># A tibble: 1 × 4</w:t>
+      </w:r>
+      <w:r>
+        <w:br/>
+      </w:r>
+      <w:r>
+        <w:rPr>
+          <w:rStyle w:val="VerbatimChar"/>
+        </w:rPr>
+        <w:t xml:space="preserve">  baseline_mean baseline_sd baseline_min baseline_max</w:t>
+      </w:r>
+      <w:r>
+        <w:br/>
+      </w:r>
+      <w:r>
+        <w:rPr>
+          <w:rStyle w:val="VerbatimChar"/>
+        </w:rPr>
+        <w:t xml:space="preserve">          &lt;dbl&gt;       &lt;dbl&gt;        &lt;dbl&gt;        &lt;dbl&gt;</w:t>
+      </w:r>
+      <w:r>
+        <w:br/>
+      </w:r>
+      <w:r>
+        <w:rPr>
+          <w:rStyle w:val="VerbatimChar"/>
+        </w:rPr>
+        <w:t xml:space="preserve">1          41.2        3.35         35.3         46.6</w:t>
+      </w:r>
+    </w:p>
+    <w:p>
+      <w:pPr>
+        <w:pStyle w:val="SourceCode"/>
+      </w:pPr>
+      <w:r>
+        <w:rPr>
+          <w:rStyle w:val="NormalTok"/>
+        </w:rPr>
+        <w:t xml:space="preserve">turtles </w:t>
+      </w:r>
+      <w:r>
+        <w:rPr>
+          <w:rStyle w:val="SpecialCharTok"/>
+        </w:rPr>
+        <w:t xml:space="preserve">|&gt;</w:t>
+      </w:r>
+      <w:r>
+        <w:br/>
+      </w:r>
+      <w:r>
+        <w:rPr>
+          <w:rStyle w:val="NormalTok"/>
+        </w:rPr>
+        <w:t xml:space="preserve">    </w:t>
+      </w:r>
+      <w:r>
+        <w:rPr>
+          <w:rStyle w:val="FunctionTok"/>
+        </w:rPr>
+        <w:t xml:space="preserve">summarize</w:t>
       </w:r>
       <w:r>
         <w:rPr>
@@ -379,16 +567,161 @@
         <w:t xml:space="preserve">(</w:t>
       </w:r>
       <w:r>
+        <w:br/>
+      </w:r>
+      <w:r>
+        <w:rPr>
+          <w:rStyle w:val="NormalTok"/>
+        </w:rPr>
+        <w:t xml:space="preserve">        </w:t>
+      </w:r>
+      <w:r>
+        <w:rPr>
+          <w:rStyle w:val="AttributeTok"/>
+        </w:rPr>
+        <w:t xml:space="preserve">time_10_mean=</w:t>
+      </w:r>
+      <w:r>
         <w:rPr>
           <w:rStyle w:val="FunctionTok"/>
         </w:rPr>
-        <w:t xml:space="preserve">everything</w:t>
-      </w:r>
-      <w:r>
-        <w:rPr>
-          <w:rStyle w:val="NormalTok"/>
-        </w:rPr>
-        <w:t xml:space="preserve">(), is.na)) </w:t>
+        <w:t xml:space="preserve">mean</w:t>
+      </w:r>
+      <w:r>
+        <w:rPr>
+          <w:rStyle w:val="NormalTok"/>
+        </w:rPr>
+        <w:t xml:space="preserve">(Fasted10),</w:t>
+      </w:r>
+      <w:r>
+        <w:br/>
+      </w:r>
+      <w:r>
+        <w:rPr>
+          <w:rStyle w:val="NormalTok"/>
+        </w:rPr>
+        <w:t xml:space="preserve">        </w:t>
+      </w:r>
+      <w:r>
+        <w:rPr>
+          <w:rStyle w:val="AttributeTok"/>
+        </w:rPr>
+        <w:t xml:space="preserve">time_10_sd=</w:t>
+      </w:r>
+      <w:r>
+        <w:rPr>
+          <w:rStyle w:val="FunctionTok"/>
+        </w:rPr>
+        <w:t xml:space="preserve">sd</w:t>
+      </w:r>
+      <w:r>
+        <w:rPr>
+          <w:rStyle w:val="NormalTok"/>
+        </w:rPr>
+        <w:t xml:space="preserve">(Fasted10),</w:t>
+      </w:r>
+      <w:r>
+        <w:br/>
+      </w:r>
+      <w:r>
+        <w:rPr>
+          <w:rStyle w:val="NormalTok"/>
+        </w:rPr>
+        <w:t xml:space="preserve">        </w:t>
+      </w:r>
+      <w:r>
+        <w:rPr>
+          <w:rStyle w:val="AttributeTok"/>
+        </w:rPr>
+        <w:t xml:space="preserve">time_10_min=</w:t>
+      </w:r>
+      <w:r>
+        <w:rPr>
+          <w:rStyle w:val="FunctionTok"/>
+        </w:rPr>
+        <w:t xml:space="preserve">min</w:t>
+      </w:r>
+      <w:r>
+        <w:rPr>
+          <w:rStyle w:val="NormalTok"/>
+        </w:rPr>
+        <w:t xml:space="preserve">(Fasted10),</w:t>
+      </w:r>
+      <w:r>
+        <w:br/>
+      </w:r>
+      <w:r>
+        <w:rPr>
+          <w:rStyle w:val="NormalTok"/>
+        </w:rPr>
+        <w:t xml:space="preserve">        </w:t>
+      </w:r>
+      <w:r>
+        <w:rPr>
+          <w:rStyle w:val="AttributeTok"/>
+        </w:rPr>
+        <w:t xml:space="preserve">time_10_max=</w:t>
+      </w:r>
+      <w:r>
+        <w:rPr>
+          <w:rStyle w:val="FunctionTok"/>
+        </w:rPr>
+        <w:t xml:space="preserve">max</w:t>
+      </w:r>
+      <w:r>
+        <w:rPr>
+          <w:rStyle w:val="NormalTok"/>
+        </w:rPr>
+        <w:t xml:space="preserve">(Fasted10))</w:t>
+      </w:r>
+    </w:p>
+    <w:p>
+      <w:pPr>
+        <w:pStyle w:val="SourceCode"/>
+      </w:pPr>
+      <w:r>
+        <w:rPr>
+          <w:rStyle w:val="VerbatimChar"/>
+        </w:rPr>
+        <w:t xml:space="preserve"># A tibble: 1 × 4</w:t>
+      </w:r>
+      <w:r>
+        <w:br/>
+      </w:r>
+      <w:r>
+        <w:rPr>
+          <w:rStyle w:val="VerbatimChar"/>
+        </w:rPr>
+        <w:t xml:space="preserve">  time_10_mean time_10_sd time_10_min time_10_max</w:t>
+      </w:r>
+      <w:r>
+        <w:br/>
+      </w:r>
+      <w:r>
+        <w:rPr>
+          <w:rStyle w:val="VerbatimChar"/>
+        </w:rPr>
+        <w:t xml:space="preserve">         &lt;dbl&gt;      &lt;dbl&gt;       &lt;dbl&gt;       &lt;dbl&gt;</w:t>
+      </w:r>
+      <w:r>
+        <w:br/>
+      </w:r>
+      <w:r>
+        <w:rPr>
+          <w:rStyle w:val="VerbatimChar"/>
+        </w:rPr>
+        <w:t xml:space="preserve">1         40.8       3.45        34.3        45.9</w:t>
+      </w:r>
+    </w:p>
+    <w:p>
+      <w:pPr>
+        <w:pStyle w:val="SourceCode"/>
+      </w:pPr>
+      <w:r>
+        <w:rPr>
+          <w:rStyle w:val="NormalTok"/>
+        </w:rPr>
+        <w:t xml:space="preserve">turtles </w:t>
       </w:r>
       <w:r>
         <w:rPr>
@@ -418,28 +751,112 @@
         <w:t xml:space="preserve">(</w:t>
       </w:r>
       <w:r>
+        <w:br/>
+      </w:r>
+      <w:r>
+        <w:rPr>
+          <w:rStyle w:val="NormalTok"/>
+        </w:rPr>
+        <w:t xml:space="preserve">        </w:t>
+      </w:r>
+      <w:r>
+        <w:rPr>
+          <w:rStyle w:val="AttributeTok"/>
+        </w:rPr>
+        <w:t xml:space="preserve">time_20_mean=</w:t>
+      </w:r>
+      <w:r>
         <w:rPr>
           <w:rStyle w:val="FunctionTok"/>
         </w:rPr>
-        <w:t xml:space="preserve">across</w:t>
-      </w:r>
-      <w:r>
-        <w:rPr>
-          <w:rStyle w:val="NormalTok"/>
-        </w:rPr>
-        <w:t xml:space="preserve">(</w:t>
+        <w:t xml:space="preserve">mean</w:t>
+      </w:r>
+      <w:r>
+        <w:rPr>
+          <w:rStyle w:val="NormalTok"/>
+        </w:rPr>
+        <w:t xml:space="preserve">(Fasted20),</w:t>
+      </w:r>
+      <w:r>
+        <w:br/>
+      </w:r>
+      <w:r>
+        <w:rPr>
+          <w:rStyle w:val="NormalTok"/>
+        </w:rPr>
+        <w:t xml:space="preserve">        </w:t>
+      </w:r>
+      <w:r>
+        <w:rPr>
+          <w:rStyle w:val="AttributeTok"/>
+        </w:rPr>
+        <w:t xml:space="preserve">time_20_sd=</w:t>
       </w:r>
       <w:r>
         <w:rPr>
           <w:rStyle w:val="FunctionTok"/>
         </w:rPr>
-        <w:t xml:space="preserve">everything</w:t>
-      </w:r>
-      <w:r>
-        <w:rPr>
-          <w:rStyle w:val="NormalTok"/>
-        </w:rPr>
-        <w:t xml:space="preserve">(), sum))</w:t>
+        <w:t xml:space="preserve">sd</w:t>
+      </w:r>
+      <w:r>
+        <w:rPr>
+          <w:rStyle w:val="NormalTok"/>
+        </w:rPr>
+        <w:t xml:space="preserve">(Fasted20),</w:t>
+      </w:r>
+      <w:r>
+        <w:br/>
+      </w:r>
+      <w:r>
+        <w:rPr>
+          <w:rStyle w:val="NormalTok"/>
+        </w:rPr>
+        <w:t xml:space="preserve">        </w:t>
+      </w:r>
+      <w:r>
+        <w:rPr>
+          <w:rStyle w:val="AttributeTok"/>
+        </w:rPr>
+        <w:t xml:space="preserve">time_20_min=</w:t>
+      </w:r>
+      <w:r>
+        <w:rPr>
+          <w:rStyle w:val="FunctionTok"/>
+        </w:rPr>
+        <w:t xml:space="preserve">min</w:t>
+      </w:r>
+      <w:r>
+        <w:rPr>
+          <w:rStyle w:val="NormalTok"/>
+        </w:rPr>
+        <w:t xml:space="preserve">(Fasted20),</w:t>
+      </w:r>
+      <w:r>
+        <w:br/>
+      </w:r>
+      <w:r>
+        <w:rPr>
+          <w:rStyle w:val="NormalTok"/>
+        </w:rPr>
+        <w:t xml:space="preserve">        </w:t>
+      </w:r>
+      <w:r>
+        <w:rPr>
+          <w:rStyle w:val="AttributeTok"/>
+        </w:rPr>
+        <w:t xml:space="preserve">time_20_max=</w:t>
+      </w:r>
+      <w:r>
+        <w:rPr>
+          <w:rStyle w:val="FunctionTok"/>
+        </w:rPr>
+        <w:t xml:space="preserve">max</w:t>
+      </w:r>
+      <w:r>
+        <w:rPr>
+          <w:rStyle w:val="NormalTok"/>
+        </w:rPr>
+        <w:t xml:space="preserve">(Fasted20))</w:t>
       </w:r>
     </w:p>
     <w:p>
@@ -450,44 +867,44 @@
         <w:rPr>
           <w:rStyle w:val="VerbatimChar"/>
         </w:rPr>
-        <w:t xml:space="preserve"># A tibble: 1 × 5</w:t>
-      </w:r>
-      <w:r>
-        <w:br/>
-      </w:r>
-      <w:r>
-        <w:rPr>
-          <w:rStyle w:val="VerbatimChar"/>
-        </w:rPr>
-        <w:t xml:space="preserve">  Subject   Sex   Fed Fasted10 Fasted20</w:t>
-      </w:r>
-      <w:r>
-        <w:br/>
-      </w:r>
-      <w:r>
-        <w:rPr>
-          <w:rStyle w:val="VerbatimChar"/>
-        </w:rPr>
-        <w:t xml:space="preserve">    &lt;int&gt; &lt;int&gt; &lt;int&gt;    &lt;int&gt;    &lt;int&gt;</w:t>
-      </w:r>
-      <w:r>
-        <w:br/>
-      </w:r>
-      <w:r>
-        <w:rPr>
-          <w:rStyle w:val="VerbatimChar"/>
-        </w:rPr>
-        <w:t xml:space="preserve">1       0     0     0        0        0</w:t>
+        <w:t xml:space="preserve"># A tibble: 1 × 4</w:t>
+      </w:r>
+      <w:r>
+        <w:br/>
+      </w:r>
+      <w:r>
+        <w:rPr>
+          <w:rStyle w:val="VerbatimChar"/>
+        </w:rPr>
+        <w:t xml:space="preserve">  time_20_mean time_20_sd time_20_min time_20_max</w:t>
+      </w:r>
+      <w:r>
+        <w:br/>
+      </w:r>
+      <w:r>
+        <w:rPr>
+          <w:rStyle w:val="VerbatimChar"/>
+        </w:rPr>
+        <w:t xml:space="preserve">         &lt;dbl&gt;      &lt;dbl&gt;       &lt;dbl&gt;       &lt;dbl&gt;</w:t>
+      </w:r>
+      <w:r>
+        <w:br/>
+      </w:r>
+      <w:r>
+        <w:rPr>
+          <w:rStyle w:val="VerbatimChar"/>
+        </w:rPr>
+        <w:t xml:space="preserve">1         38.1       3.18        32.3        42.9</w:t>
       </w:r>
     </w:p>
     <w:bookmarkEnd w:id="22"/>
-    <w:bookmarkStart w:id="23" w:name="descriptive-statistics"/>
+    <w:bookmarkStart w:id="23" w:name="question-2"/>
     <w:p>
       <w:pPr>
         <w:pStyle w:val="Heading2"/>
       </w:pPr>
       <w:r>
-        <w:t xml:space="preserve">Descriptive statistics</w:t>
+        <w:t xml:space="preserve">Question 2</w:t>
       </w:r>
     </w:p>
     <w:p>
@@ -495,559 +912,7 @@
         <w:pStyle w:val="FirstParagraph"/>
       </w:pPr>
       <w:r>
-        <w:t xml:space="preserve">None for sex because it is not needed in this analysis. It would also be fine to wait until after restructuring to calculate descriptive statistics.</w:t>
-      </w:r>
-    </w:p>
-    <w:p>
-      <w:pPr>
-        <w:pStyle w:val="SourceCode"/>
-      </w:pPr>
-      <w:r>
-        <w:rPr>
-          <w:rStyle w:val="NormalTok"/>
-        </w:rPr>
-        <w:t xml:space="preserve">turtles </w:t>
-      </w:r>
-      <w:r>
-        <w:rPr>
-          <w:rStyle w:val="SpecialCharTok"/>
-        </w:rPr>
-        <w:t xml:space="preserve">|&gt;</w:t>
-      </w:r>
-      <w:r>
-        <w:br/>
-      </w:r>
-      <w:r>
-        <w:rPr>
-          <w:rStyle w:val="NormalTok"/>
-        </w:rPr>
-        <w:t xml:space="preserve">    </w:t>
-      </w:r>
-      <w:r>
-        <w:rPr>
-          <w:rStyle w:val="FunctionTok"/>
-        </w:rPr>
-        <w:t xml:space="preserve">summarize</w:t>
-      </w:r>
-      <w:r>
-        <w:rPr>
-          <w:rStyle w:val="NormalTok"/>
-        </w:rPr>
-        <w:t xml:space="preserve">(</w:t>
-      </w:r>
-      <w:r>
-        <w:br/>
-      </w:r>
-      <w:r>
-        <w:rPr>
-          <w:rStyle w:val="NormalTok"/>
-        </w:rPr>
-        <w:t xml:space="preserve">        </w:t>
-      </w:r>
-      <w:r>
-        <w:rPr>
-          <w:rStyle w:val="AttributeTok"/>
-        </w:rPr>
-        <w:t xml:space="preserve">baseline_mean=</w:t>
-      </w:r>
-      <w:r>
-        <w:rPr>
-          <w:rStyle w:val="FunctionTok"/>
-        </w:rPr>
-        <w:t xml:space="preserve">mean</w:t>
-      </w:r>
-      <w:r>
-        <w:rPr>
-          <w:rStyle w:val="NormalTok"/>
-        </w:rPr>
-        <w:t xml:space="preserve">(Fed),</w:t>
-      </w:r>
-      <w:r>
-        <w:br/>
-      </w:r>
-      <w:r>
-        <w:rPr>
-          <w:rStyle w:val="NormalTok"/>
-        </w:rPr>
-        <w:t xml:space="preserve">        </w:t>
-      </w:r>
-      <w:r>
-        <w:rPr>
-          <w:rStyle w:val="AttributeTok"/>
-        </w:rPr>
-        <w:t xml:space="preserve">baseline_sd=</w:t>
-      </w:r>
-      <w:r>
-        <w:rPr>
-          <w:rStyle w:val="FunctionTok"/>
-        </w:rPr>
-        <w:t xml:space="preserve">sd</w:t>
-      </w:r>
-      <w:r>
-        <w:rPr>
-          <w:rStyle w:val="NormalTok"/>
-        </w:rPr>
-        <w:t xml:space="preserve">(Fed),</w:t>
-      </w:r>
-      <w:r>
-        <w:br/>
-      </w:r>
-      <w:r>
-        <w:rPr>
-          <w:rStyle w:val="NormalTok"/>
-        </w:rPr>
-        <w:t xml:space="preserve">        </w:t>
-      </w:r>
-      <w:r>
-        <w:rPr>
-          <w:rStyle w:val="AttributeTok"/>
-        </w:rPr>
-        <w:t xml:space="preserve">baseline_min=</w:t>
-      </w:r>
-      <w:r>
-        <w:rPr>
-          <w:rStyle w:val="FunctionTok"/>
-        </w:rPr>
-        <w:t xml:space="preserve">min</w:t>
-      </w:r>
-      <w:r>
-        <w:rPr>
-          <w:rStyle w:val="NormalTok"/>
-        </w:rPr>
-        <w:t xml:space="preserve">(Fed),</w:t>
-      </w:r>
-      <w:r>
-        <w:br/>
-      </w:r>
-      <w:r>
-        <w:rPr>
-          <w:rStyle w:val="NormalTok"/>
-        </w:rPr>
-        <w:t xml:space="preserve">        </w:t>
-      </w:r>
-      <w:r>
-        <w:rPr>
-          <w:rStyle w:val="AttributeTok"/>
-        </w:rPr>
-        <w:t xml:space="preserve">baseline_max=</w:t>
-      </w:r>
-      <w:r>
-        <w:rPr>
-          <w:rStyle w:val="FunctionTok"/>
-        </w:rPr>
-        <w:t xml:space="preserve">max</w:t>
-      </w:r>
-      <w:r>
-        <w:rPr>
-          <w:rStyle w:val="NormalTok"/>
-        </w:rPr>
-        <w:t xml:space="preserve">(Fed))</w:t>
-      </w:r>
-    </w:p>
-    <w:p>
-      <w:pPr>
-        <w:pStyle w:val="SourceCode"/>
-      </w:pPr>
-      <w:r>
-        <w:rPr>
-          <w:rStyle w:val="VerbatimChar"/>
-        </w:rPr>
-        <w:t xml:space="preserve"># A tibble: 1 × 4</w:t>
-      </w:r>
-      <w:r>
-        <w:br/>
-      </w:r>
-      <w:r>
-        <w:rPr>
-          <w:rStyle w:val="VerbatimChar"/>
-        </w:rPr>
-        <w:t xml:space="preserve">  baseline_mean baseline_sd baseline_min baseline_max</w:t>
-      </w:r>
-      <w:r>
-        <w:br/>
-      </w:r>
-      <w:r>
-        <w:rPr>
-          <w:rStyle w:val="VerbatimChar"/>
-        </w:rPr>
-        <w:t xml:space="preserve">          &lt;dbl&gt;       &lt;dbl&gt;        &lt;dbl&gt;        &lt;dbl&gt;</w:t>
-      </w:r>
-      <w:r>
-        <w:br/>
-      </w:r>
-      <w:r>
-        <w:rPr>
-          <w:rStyle w:val="VerbatimChar"/>
-        </w:rPr>
-        <w:t xml:space="preserve">1          41.2        3.35         35.3         46.6</w:t>
-      </w:r>
-    </w:p>
-    <w:p>
-      <w:pPr>
-        <w:pStyle w:val="SourceCode"/>
-      </w:pPr>
-      <w:r>
-        <w:rPr>
-          <w:rStyle w:val="NormalTok"/>
-        </w:rPr>
-        <w:t xml:space="preserve">turtles </w:t>
-      </w:r>
-      <w:r>
-        <w:rPr>
-          <w:rStyle w:val="SpecialCharTok"/>
-        </w:rPr>
-        <w:t xml:space="preserve">|&gt;</w:t>
-      </w:r>
-      <w:r>
-        <w:br/>
-      </w:r>
-      <w:r>
-        <w:rPr>
-          <w:rStyle w:val="NormalTok"/>
-        </w:rPr>
-        <w:t xml:space="preserve">    </w:t>
-      </w:r>
-      <w:r>
-        <w:rPr>
-          <w:rStyle w:val="FunctionTok"/>
-        </w:rPr>
-        <w:t xml:space="preserve">summarize</w:t>
-      </w:r>
-      <w:r>
-        <w:rPr>
-          <w:rStyle w:val="NormalTok"/>
-        </w:rPr>
-        <w:t xml:space="preserve">(</w:t>
-      </w:r>
-      <w:r>
-        <w:br/>
-      </w:r>
-      <w:r>
-        <w:rPr>
-          <w:rStyle w:val="NormalTok"/>
-        </w:rPr>
-        <w:t xml:space="preserve">        </w:t>
-      </w:r>
-      <w:r>
-        <w:rPr>
-          <w:rStyle w:val="AttributeTok"/>
-        </w:rPr>
-        <w:t xml:space="preserve">time_10_mean=</w:t>
-      </w:r>
-      <w:r>
-        <w:rPr>
-          <w:rStyle w:val="FunctionTok"/>
-        </w:rPr>
-        <w:t xml:space="preserve">mean</w:t>
-      </w:r>
-      <w:r>
-        <w:rPr>
-          <w:rStyle w:val="NormalTok"/>
-        </w:rPr>
-        <w:t xml:space="preserve">(Fasted10),</w:t>
-      </w:r>
-      <w:r>
-        <w:br/>
-      </w:r>
-      <w:r>
-        <w:rPr>
-          <w:rStyle w:val="NormalTok"/>
-        </w:rPr>
-        <w:t xml:space="preserve">        </w:t>
-      </w:r>
-      <w:r>
-        <w:rPr>
-          <w:rStyle w:val="AttributeTok"/>
-        </w:rPr>
-        <w:t xml:space="preserve">time_10_sd=</w:t>
-      </w:r>
-      <w:r>
-        <w:rPr>
-          <w:rStyle w:val="FunctionTok"/>
-        </w:rPr>
-        <w:t xml:space="preserve">sd</w:t>
-      </w:r>
-      <w:r>
-        <w:rPr>
-          <w:rStyle w:val="NormalTok"/>
-        </w:rPr>
-        <w:t xml:space="preserve">(Fasted10),</w:t>
-      </w:r>
-      <w:r>
-        <w:br/>
-      </w:r>
-      <w:r>
-        <w:rPr>
-          <w:rStyle w:val="NormalTok"/>
-        </w:rPr>
-        <w:t xml:space="preserve">        </w:t>
-      </w:r>
-      <w:r>
-        <w:rPr>
-          <w:rStyle w:val="AttributeTok"/>
-        </w:rPr>
-        <w:t xml:space="preserve">time_10_min=</w:t>
-      </w:r>
-      <w:r>
-        <w:rPr>
-          <w:rStyle w:val="FunctionTok"/>
-        </w:rPr>
-        <w:t xml:space="preserve">min</w:t>
-      </w:r>
-      <w:r>
-        <w:rPr>
-          <w:rStyle w:val="NormalTok"/>
-        </w:rPr>
-        <w:t xml:space="preserve">(Fasted10),</w:t>
-      </w:r>
-      <w:r>
-        <w:br/>
-      </w:r>
-      <w:r>
-        <w:rPr>
-          <w:rStyle w:val="NormalTok"/>
-        </w:rPr>
-        <w:t xml:space="preserve">        </w:t>
-      </w:r>
-      <w:r>
-        <w:rPr>
-          <w:rStyle w:val="AttributeTok"/>
-        </w:rPr>
-        <w:t xml:space="preserve">time_10_max=</w:t>
-      </w:r>
-      <w:r>
-        <w:rPr>
-          <w:rStyle w:val="FunctionTok"/>
-        </w:rPr>
-        <w:t xml:space="preserve">max</w:t>
-      </w:r>
-      <w:r>
-        <w:rPr>
-          <w:rStyle w:val="NormalTok"/>
-        </w:rPr>
-        <w:t xml:space="preserve">(Fasted10))</w:t>
-      </w:r>
-    </w:p>
-    <w:p>
-      <w:pPr>
-        <w:pStyle w:val="SourceCode"/>
-      </w:pPr>
-      <w:r>
-        <w:rPr>
-          <w:rStyle w:val="VerbatimChar"/>
-        </w:rPr>
-        <w:t xml:space="preserve"># A tibble: 1 × 4</w:t>
-      </w:r>
-      <w:r>
-        <w:br/>
-      </w:r>
-      <w:r>
-        <w:rPr>
-          <w:rStyle w:val="VerbatimChar"/>
-        </w:rPr>
-        <w:t xml:space="preserve">  time_10_mean time_10_sd time_10_min time_10_max</w:t>
-      </w:r>
-      <w:r>
-        <w:br/>
-      </w:r>
-      <w:r>
-        <w:rPr>
-          <w:rStyle w:val="VerbatimChar"/>
-        </w:rPr>
-        <w:t xml:space="preserve">         &lt;dbl&gt;      &lt;dbl&gt;       &lt;dbl&gt;       &lt;dbl&gt;</w:t>
-      </w:r>
-      <w:r>
-        <w:br/>
-      </w:r>
-      <w:r>
-        <w:rPr>
-          <w:rStyle w:val="VerbatimChar"/>
-        </w:rPr>
-        <w:t xml:space="preserve">1         40.8       3.45        34.3        45.9</w:t>
-      </w:r>
-    </w:p>
-    <w:p>
-      <w:pPr>
-        <w:pStyle w:val="SourceCode"/>
-      </w:pPr>
-      <w:r>
-        <w:rPr>
-          <w:rStyle w:val="NormalTok"/>
-        </w:rPr>
-        <w:t xml:space="preserve">turtles </w:t>
-      </w:r>
-      <w:r>
-        <w:rPr>
-          <w:rStyle w:val="SpecialCharTok"/>
-        </w:rPr>
-        <w:t xml:space="preserve">|&gt;</w:t>
-      </w:r>
-      <w:r>
-        <w:br/>
-      </w:r>
-      <w:r>
-        <w:rPr>
-          <w:rStyle w:val="NormalTok"/>
-        </w:rPr>
-        <w:t xml:space="preserve">    </w:t>
-      </w:r>
-      <w:r>
-        <w:rPr>
-          <w:rStyle w:val="FunctionTok"/>
-        </w:rPr>
-        <w:t xml:space="preserve">summarize</w:t>
-      </w:r>
-      <w:r>
-        <w:rPr>
-          <w:rStyle w:val="NormalTok"/>
-        </w:rPr>
-        <w:t xml:space="preserve">(</w:t>
-      </w:r>
-      <w:r>
-        <w:br/>
-      </w:r>
-      <w:r>
-        <w:rPr>
-          <w:rStyle w:val="NormalTok"/>
-        </w:rPr>
-        <w:t xml:space="preserve">        </w:t>
-      </w:r>
-      <w:r>
-        <w:rPr>
-          <w:rStyle w:val="AttributeTok"/>
-        </w:rPr>
-        <w:t xml:space="preserve">time_20_mean=</w:t>
-      </w:r>
-      <w:r>
-        <w:rPr>
-          <w:rStyle w:val="FunctionTok"/>
-        </w:rPr>
-        <w:t xml:space="preserve">mean</w:t>
-      </w:r>
-      <w:r>
-        <w:rPr>
-          <w:rStyle w:val="NormalTok"/>
-        </w:rPr>
-        <w:t xml:space="preserve">(Fasted20),</w:t>
-      </w:r>
-      <w:r>
-        <w:br/>
-      </w:r>
-      <w:r>
-        <w:rPr>
-          <w:rStyle w:val="NormalTok"/>
-        </w:rPr>
-        <w:t xml:space="preserve">        </w:t>
-      </w:r>
-      <w:r>
-        <w:rPr>
-          <w:rStyle w:val="AttributeTok"/>
-        </w:rPr>
-        <w:t xml:space="preserve">time_20_sd=</w:t>
-      </w:r>
-      <w:r>
-        <w:rPr>
-          <w:rStyle w:val="FunctionTok"/>
-        </w:rPr>
-        <w:t xml:space="preserve">sd</w:t>
-      </w:r>
-      <w:r>
-        <w:rPr>
-          <w:rStyle w:val="NormalTok"/>
-        </w:rPr>
-        <w:t xml:space="preserve">(Fasted20),</w:t>
-      </w:r>
-      <w:r>
-        <w:br/>
-      </w:r>
-      <w:r>
-        <w:rPr>
-          <w:rStyle w:val="NormalTok"/>
-        </w:rPr>
-        <w:t xml:space="preserve">        </w:t>
-      </w:r>
-      <w:r>
-        <w:rPr>
-          <w:rStyle w:val="AttributeTok"/>
-        </w:rPr>
-        <w:t xml:space="preserve">time_20_min=</w:t>
-      </w:r>
-      <w:r>
-        <w:rPr>
-          <w:rStyle w:val="FunctionTok"/>
-        </w:rPr>
-        <w:t xml:space="preserve">min</w:t>
-      </w:r>
-      <w:r>
-        <w:rPr>
-          <w:rStyle w:val="NormalTok"/>
-        </w:rPr>
-        <w:t xml:space="preserve">(Fasted20),</w:t>
-      </w:r>
-      <w:r>
-        <w:br/>
-      </w:r>
-      <w:r>
-        <w:rPr>
-          <w:rStyle w:val="NormalTok"/>
-        </w:rPr>
-        <w:t xml:space="preserve">        </w:t>
-      </w:r>
-      <w:r>
-        <w:rPr>
-          <w:rStyle w:val="AttributeTok"/>
-        </w:rPr>
-        <w:t xml:space="preserve">time_20_max=</w:t>
-      </w:r>
-      <w:r>
-        <w:rPr>
-          <w:rStyle w:val="FunctionTok"/>
-        </w:rPr>
-        <w:t xml:space="preserve">max</w:t>
-      </w:r>
-      <w:r>
-        <w:rPr>
-          <w:rStyle w:val="NormalTok"/>
-        </w:rPr>
-        <w:t xml:space="preserve">(Fasted20))</w:t>
-      </w:r>
-    </w:p>
-    <w:p>
-      <w:pPr>
-        <w:pStyle w:val="SourceCode"/>
-      </w:pPr>
-      <w:r>
-        <w:rPr>
-          <w:rStyle w:val="VerbatimChar"/>
-        </w:rPr>
-        <w:t xml:space="preserve"># A tibble: 1 × 4</w:t>
-      </w:r>
-      <w:r>
-        <w:br/>
-      </w:r>
-      <w:r>
-        <w:rPr>
-          <w:rStyle w:val="VerbatimChar"/>
-        </w:rPr>
-        <w:t xml:space="preserve">  time_20_mean time_20_sd time_20_min time_20_max</w:t>
-      </w:r>
-      <w:r>
-        <w:br/>
-      </w:r>
-      <w:r>
-        <w:rPr>
-          <w:rStyle w:val="VerbatimChar"/>
-        </w:rPr>
-        <w:t xml:space="preserve">         &lt;dbl&gt;      &lt;dbl&gt;       &lt;dbl&gt;       &lt;dbl&gt;</w:t>
-      </w:r>
-      <w:r>
-        <w:br/>
-      </w:r>
-      <w:r>
-        <w:rPr>
-          <w:rStyle w:val="VerbatimChar"/>
-        </w:rPr>
-        <w:t xml:space="preserve">1         38.1       3.18        32.3        42.9</w:t>
+        <w:t xml:space="preserve">Restructure the data so Fed, Fasted10, and Fasted20 are in the same column. Create a new time variable from Fed, Fasted10, and Fasted20 that has values of 0, 10, and 20 respectively. The restructured dataset should have 24 rows. Show a glimpse of the new dataset.</w:t>
       </w:r>
     </w:p>
     <w:bookmarkEnd w:id="23"/>
@@ -1479,13 +1344,21 @@
       </w:r>
     </w:p>
     <w:bookmarkEnd w:id="24"/>
-    <w:bookmarkStart w:id="28" w:name="plot-by-subject"/>
+    <w:bookmarkStart w:id="28" w:name="question-3"/>
     <w:p>
       <w:pPr>
         <w:pStyle w:val="Heading2"/>
       </w:pPr>
       <w:r>
-        <w:t xml:space="preserve">Plot by subject</w:t>
+        <w:t xml:space="preserve">Question 3</w:t>
+      </w:r>
+    </w:p>
+    <w:p>
+      <w:pPr>
+        <w:pStyle w:val="FirstParagraph"/>
+      </w:pPr>
+      <w:r>
+        <w:t xml:space="preserve">Draw a line graph, showing the change in plasma protein over time for each turtle. Ignore sex in this graph. Do the data show a consistent pattern (e.g., patients with large values at baseline tend to have large values after 10 and 20 days of fasting (relative to turtles that have small values at baseline)?</w:t>
       </w:r>
     </w:p>
     <w:p>
@@ -1826,13 +1699,21 @@
       </w:r>
     </w:p>
     <w:bookmarkEnd w:id="28"/>
-    <w:bookmarkStart w:id="29" w:name="mixed-model"/>
+    <w:bookmarkStart w:id="29" w:name="question-4"/>
     <w:p>
       <w:pPr>
         <w:pStyle w:val="Heading2"/>
       </w:pPr>
       <w:r>
-        <w:t xml:space="preserve">Mixed model</w:t>
+        <w:t xml:space="preserve">Question 4</w:t>
+      </w:r>
+    </w:p>
+    <w:p>
+      <w:pPr>
+        <w:pStyle w:val="FirstParagraph"/>
+      </w:pPr>
+      <w:r>
+        <w:t xml:space="preserve">Fit a random intercepts model with plasma protein as the dependent variable and time as the independent variable. Is there a statistically significant decline in plasma protein over time?</w:t>
       </w:r>
     </w:p>
     <w:p>
@@ -2155,13 +2036,21 @@
       </w:r>
     </w:p>
     <w:bookmarkEnd w:id="29"/>
-    <w:bookmarkStart w:id="30" w:name="calculate-icc"/>
+    <w:bookmarkStart w:id="30" w:name="question-5"/>
     <w:p>
       <w:pPr>
         <w:pStyle w:val="Heading2"/>
       </w:pPr>
       <w:r>
-        <w:t xml:space="preserve">Calculate ICC</w:t>
+        <w:t xml:space="preserve">Question 5</w:t>
+      </w:r>
+    </w:p>
+    <w:p>
+      <w:pPr>
+        <w:pStyle w:val="FirstParagraph"/>
+      </w:pPr>
+      <w:r>
+        <w:t xml:space="preserve">Calculate the intraclass correlation coefficient. Interpret this value.</w:t>
       </w:r>
     </w:p>
     <w:p>
